--- a/assets/TechnicalWritingSamples/Creating a Discord Bot.docx
+++ b/assets/TechnicalWritingSamples/Creating a Discord Bot.docx
@@ -130,34 +130,86 @@
         <w:t>,</w:t>
       </w:r>
       <w:r>
-        <w:t xml:space="preserve"> you will learn how to (1) create a Discord bot </w:t>
+        <w:t xml:space="preserve"> you will learn how to</w:t>
+      </w:r>
+      <w:r>
+        <w:t>:</w:t>
+      </w:r>
+    </w:p>
+    <w:p>
+      <w:pPr>
+        <w:pStyle w:val="ListParagraph"/>
+        <w:numPr>
+          <w:ilvl w:val="0"/>
+          <w:numId w:val="21"/>
+        </w:numPr>
+        <w:spacing w:line="240" w:lineRule="auto"/>
+      </w:pPr>
+      <w:r>
+        <w:t>C</w:t>
+      </w:r>
+      <w:r>
+        <w:t xml:space="preserve">reate a Discord bot </w:t>
       </w:r>
       <w:r>
         <w:t>user</w:t>
       </w:r>
       <w:r>
-        <w:t>,</w:t>
-      </w:r>
-      <w:r>
-        <w:t xml:space="preserve"> (2) configure your bot settings, (3)</w:t>
-      </w:r>
-      <w:r>
-        <w:t xml:space="preserve"> invite the bot to your server, </w:t>
-      </w:r>
-      <w:r>
-        <w:t xml:space="preserve">and </w:t>
-      </w:r>
-      <w:r>
-        <w:t>(</w:t>
-      </w:r>
-      <w:r>
-        <w:t>4</w:t>
-      </w:r>
-      <w:r>
-        <w:t xml:space="preserve">) </w:t>
-      </w:r>
-      <w:r>
-        <w:t xml:space="preserve">program </w:t>
+        <w:t>.</w:t>
+      </w:r>
+    </w:p>
+    <w:p>
+      <w:pPr>
+        <w:pStyle w:val="ListParagraph"/>
+        <w:numPr>
+          <w:ilvl w:val="0"/>
+          <w:numId w:val="21"/>
+        </w:numPr>
+        <w:spacing w:line="240" w:lineRule="auto"/>
+      </w:pPr>
+      <w:r>
+        <w:t>C</w:t>
+      </w:r>
+      <w:r>
+        <w:t>onfigure your bot settings</w:t>
+      </w:r>
+      <w:r>
+        <w:t>.</w:t>
+      </w:r>
+    </w:p>
+    <w:p>
+      <w:pPr>
+        <w:pStyle w:val="ListParagraph"/>
+        <w:numPr>
+          <w:ilvl w:val="0"/>
+          <w:numId w:val="21"/>
+        </w:numPr>
+        <w:spacing w:line="240" w:lineRule="auto"/>
+      </w:pPr>
+      <w:r>
+        <w:t>I</w:t>
+      </w:r>
+      <w:r>
+        <w:t>nvite the bot to your server</w:t>
+      </w:r>
+      <w:r>
+        <w:t>.</w:t>
+      </w:r>
+    </w:p>
+    <w:p>
+      <w:pPr>
+        <w:pStyle w:val="ListParagraph"/>
+        <w:numPr>
+          <w:ilvl w:val="0"/>
+          <w:numId w:val="21"/>
+        </w:numPr>
+        <w:spacing w:line="240" w:lineRule="auto"/>
+      </w:pPr>
+      <w:r>
+        <w:t>P</w:t>
+      </w:r>
+      <w:r>
+        <w:t xml:space="preserve">rogram </w:t>
       </w:r>
       <w:r>
         <w:t>a simple greeting</w:t>
@@ -165,6 +217,11 @@
       <w:r>
         <w:t xml:space="preserve"> bot using the Python programming language. </w:t>
       </w:r>
+    </w:p>
+    <w:p>
+      <w:pPr>
+        <w:spacing w:line="240" w:lineRule="auto"/>
+      </w:pPr>
       <w:r>
         <w:t xml:space="preserve">This guide </w:t>
       </w:r>
@@ -172,22 +229,28 @@
         <w:t>is for Discord users</w:t>
       </w:r>
       <w:r>
-        <w:t xml:space="preserve"> with</w:t>
-      </w:r>
-      <w:r>
-        <w:t xml:space="preserve"> at least </w:t>
-      </w:r>
-      <w:r>
-        <w:t>minimal</w:t>
-      </w:r>
-      <w:r>
-        <w:t xml:space="preserve"> experience </w:t>
-      </w:r>
-      <w:r>
-        <w:t>in</w:t>
-      </w:r>
-      <w:r>
-        <w:t xml:space="preserve"> Python and any IDE or text editor already installed.</w:t>
+        <w:t xml:space="preserve"> </w:t>
+      </w:r>
+      <w:r>
+        <w:t xml:space="preserve">who are familiar with Python syntax and the </w:t>
+      </w:r>
+      <w:r>
+        <w:t>c</w:t>
+      </w:r>
+      <w:r>
+        <w:t xml:space="preserve">ommand prompt. To successfully complete this guide, you should already have Python installed as well as </w:t>
+      </w:r>
+      <w:r>
+        <w:t>an</w:t>
+      </w:r>
+      <w:r>
+        <w:t xml:space="preserve"> IDE or text editor of your choice to write </w:t>
+      </w:r>
+      <w:r>
+        <w:t xml:space="preserve">and run </w:t>
+      </w:r>
+      <w:r>
+        <w:t>Python code.</w:t>
       </w:r>
     </w:p>
     <w:p>
@@ -225,6 +288,9 @@
       </w:pPr>
       <w:r>
         <w:t xml:space="preserve">Like </w:t>
+      </w:r>
+      <w:r>
+        <w:t xml:space="preserve">regular </w:t>
       </w:r>
       <w:r>
         <w:t xml:space="preserve">users, bots also </w:t>
@@ -536,6 +602,78 @@
     </w:p>
     <w:p>
       <w:pPr>
+        <w:keepNext/>
+        <w:spacing w:line="240" w:lineRule="auto"/>
+      </w:pPr>
+      <w:r>
+        <w:rPr>
+          <w:noProof/>
+        </w:rPr>
+        <w:lastRenderedPageBreak/>
+        <w:drawing>
+          <wp:inline distT="0" distB="0" distL="0" distR="0" wp14:anchorId="62BAACCB" wp14:editId="0E87D3BF">
+            <wp:extent cx="6149553" cy="2957830"/>
+            <wp:effectExtent l="0" t="0" r="3810" b="0"/>
+            <wp:docPr id="497198210" name="Picture 1" descr="A screenshot of a computer&#10;&#10;Description automatically generated"/>
+            <wp:cNvGraphicFramePr>
+              <a:graphicFrameLocks xmlns:a="http://schemas.openxmlformats.org/drawingml/2006/main" noChangeAspect="1"/>
+            </wp:cNvGraphicFramePr>
+            <a:graphic xmlns:a="http://schemas.openxmlformats.org/drawingml/2006/main">
+              <a:graphicData uri="http://schemas.openxmlformats.org/drawingml/2006/picture">
+                <pic:pic xmlns:pic="http://schemas.openxmlformats.org/drawingml/2006/picture">
+                  <pic:nvPicPr>
+                    <pic:cNvPr id="497198210" name="Picture 1" descr="A screenshot of a computer&#10;&#10;Description automatically generated"/>
+                    <pic:cNvPicPr/>
+                  </pic:nvPicPr>
+                  <pic:blipFill>
+                    <a:blip r:embed="rId9" cstate="print">
+                      <a:extLst>
+                        <a:ext uri="{28A0092B-C50C-407E-A947-70E740481C1C}">
+                          <a14:useLocalDpi xmlns:a14="http://schemas.microsoft.com/office/drawing/2010/main" val="0"/>
+                        </a:ext>
+                      </a:extLst>
+                    </a:blip>
+                    <a:stretch>
+                      <a:fillRect/>
+                    </a:stretch>
+                  </pic:blipFill>
+                  <pic:spPr>
+                    <a:xfrm>
+                      <a:off x="0" y="0"/>
+                      <a:ext cx="6151367" cy="2958703"/>
+                    </a:xfrm>
+                    <a:prstGeom prst="rect">
+                      <a:avLst/>
+                    </a:prstGeom>
+                  </pic:spPr>
+                </pic:pic>
+              </a:graphicData>
+            </a:graphic>
+          </wp:inline>
+        </w:drawing>
+      </w:r>
+    </w:p>
+    <w:p>
+      <w:pPr>
+        <w:pStyle w:val="Caption"/>
+      </w:pPr>
+      <w:r>
+        <w:t xml:space="preserve">Figure </w:t>
+      </w:r>
+      <w:fldSimple w:instr=" SEQ Figure \* ARABIC ">
+        <w:r>
+          <w:rPr>
+            <w:noProof/>
+          </w:rPr>
+          <w:t>1</w:t>
+        </w:r>
+      </w:fldSimple>
+      <w:r>
+        <w:t>: The "General Information" page in your application’s settings.</w:t>
+      </w:r>
+    </w:p>
+    <w:p>
+      <w:pPr>
         <w:pStyle w:val="ListParagraph"/>
         <w:numPr>
           <w:ilvl w:val="0"/>
@@ -544,7 +682,20 @@
         <w:spacing w:line="240" w:lineRule="auto"/>
       </w:pPr>
       <w:r>
-        <w:t>On the sidebar, select</w:t>
+        <w:t>On the sidebar</w:t>
+      </w:r>
+      <w:r>
+        <w:t xml:space="preserve"> under </w:t>
+      </w:r>
+      <w:r>
+        <w:rPr>
+          <w:b/>
+          <w:bCs/>
+        </w:rPr>
+        <w:t>SETTINGS</w:t>
+      </w:r>
+      <w:r>
+        <w:t>, select</w:t>
       </w:r>
       <w:r>
         <w:t xml:space="preserve"> the</w:t>
@@ -663,7 +814,6 @@
         <w:spacing w:after="240"/>
       </w:pPr>
       <w:r>
-        <w:lastRenderedPageBreak/>
         <w:t>Configuring bot settings</w:t>
       </w:r>
     </w:p>
@@ -923,6 +1073,7 @@
         <w:spacing w:before="0" w:after="240" w:line="240" w:lineRule="auto"/>
       </w:pPr>
       <w:r>
+        <w:lastRenderedPageBreak/>
         <w:t>Invit</w:t>
       </w:r>
       <w:r>
@@ -1065,7 +1216,7 @@
       <w:r>
         <w:t xml:space="preserve"> section in the </w:t>
       </w:r>
-      <w:hyperlink r:id="rId9" w:anchor="shared-resources-oauth2-scopes" w:history="1">
+      <w:hyperlink r:id="rId10" w:anchor="shared-resources-oauth2-scopes" w:history="1">
         <w:r>
           <w:rPr>
             <w:rStyle w:val="Hyperlink"/>
@@ -1185,7 +1336,6 @@
         <w:rPr>
           <w:noProof/>
         </w:rPr>
-        <w:lastRenderedPageBreak/>
         <mc:AlternateContent>
           <mc:Choice Requires="wps">
             <w:drawing>
@@ -1239,7 +1389,7 @@
                                 <w:rPr>
                                   <w:noProof/>
                                 </w:rPr>
-                                <w:t>1</w:t>
+                                <w:t>2</w:t>
                               </w:r>
                             </w:fldSimple>
                             <w:r>
@@ -1303,7 +1453,7 @@
                           <w:rPr>
                             <w:noProof/>
                           </w:rPr>
-                          <w:t>1</w:t>
+                          <w:t>2</w:t>
                         </w:r>
                       </w:fldSimple>
                       <w:r>
@@ -1364,7 +1514,7 @@
                     <pic:cNvPicPr/>
                   </pic:nvPicPr>
                   <pic:blipFill rotWithShape="1">
-                    <a:blip r:embed="rId10" cstate="print">
+                    <a:blip r:embed="rId11" cstate="print">
                       <a:extLst>
                         <a:ext uri="{28A0092B-C50C-407E-A947-70E740481C1C}">
                           <a14:useLocalDpi xmlns:a14="http://schemas.microsoft.com/office/drawing/2010/main" val="0"/>
@@ -1470,13 +1620,6 @@
     <w:p/>
     <w:p/>
     <w:p/>
-    <w:p/>
-    <w:p/>
-    <w:p/>
-    <w:p/>
-    <w:p/>
-    <w:p/>
-    <w:p/>
     <w:p>
       <w:pPr>
         <w:pStyle w:val="Heading2"/>
@@ -1697,18 +1840,10 @@
         <w:t xml:space="preserve"> </w:t>
       </w:r>
       <w:r>
-        <w:t>E</w:t>
-      </w:r>
-      <w:r>
-        <w:t xml:space="preserve">vent </w:t>
-      </w:r>
-      <w:proofErr w:type="gramStart"/>
-      <w:r>
-        <w:t>trigger</w:t>
-      </w:r>
-      <w:proofErr w:type="gramEnd"/>
-      <w:r>
-        <w:t xml:space="preserve"> tha</w:t>
+        <w:t>An e</w:t>
+      </w:r>
+      <w:r>
+        <w:t>vent trigger tha</w:t>
       </w:r>
       <w:r>
         <w:t>t print</w:t>
@@ -1925,6 +2060,12 @@
     <w:p>
       <w:pPr>
         <w:pStyle w:val="ListParagraph"/>
+        <w:pBdr>
+          <w:top w:val="single" w:sz="12" w:space="1" w:color="FF0000"/>
+          <w:left w:val="single" w:sz="12" w:space="4" w:color="FF0000"/>
+          <w:bottom w:val="single" w:sz="12" w:space="1" w:color="FF0000"/>
+          <w:right w:val="single" w:sz="12" w:space="4" w:color="FF0000"/>
+        </w:pBdr>
         <w:spacing w:before="240"/>
       </w:pPr>
       <w:r>
@@ -2050,7 +2191,13 @@
         </w:numPr>
       </w:pPr>
       <w:r>
-        <w:t xml:space="preserve">In your project, create a python file. </w:t>
+        <w:t xml:space="preserve">In your project, create a </w:t>
+      </w:r>
+      <w:r>
+        <w:t>Python</w:t>
+      </w:r>
+      <w:r>
+        <w:t xml:space="preserve"> file. </w:t>
       </w:r>
       <w:r>
         <w:t xml:space="preserve">Write the following code in </w:t>
@@ -2078,12 +2225,11 @@
         <w:t>.</w:t>
       </w:r>
     </w:p>
-    <w:p/>
-    <w:p/>
-    <w:p/>
-    <w:p/>
-    <w:p/>
-    <w:p/>
+    <w:p>
+      <w:r>
+        <w:br w:type="page"/>
+      </w:r>
+    </w:p>
     <w:p>
       <w:pPr>
         <w:shd w:val="clear" w:color="auto" w:fill="F0F0F0"/>
@@ -3342,7 +3488,7 @@
                               <w:t xml:space="preserve">Figure </w:t>
                             </w:r>
                             <w:r>
-                              <w:t>2</w:t>
+                              <w:t>3</w:t>
                             </w:r>
                             <w:r>
                               <w:t xml:space="preserve">: </w:t>
@@ -3371,9 +3517,9 @@
               </wp:anchor>
             </w:drawing>
           </mc:Choice>
-          <mc:Fallback xmlns:a14="http://schemas.microsoft.com/office/drawing/2010/main" xmlns:pic="http://schemas.openxmlformats.org/drawingml/2006/picture" xmlns:a="http://schemas.openxmlformats.org/drawingml/2006/main">
+          <mc:Fallback>
             <w:pict>
-              <v:shape id="Text Box 3" style="position:absolute;left:0;text-align:left;margin-left:105pt;margin-top:164.9pt;width:232.2pt;height:.05pt;z-index:251661312;visibility:visible;mso-wrap-style:square;mso-wrap-distance-left:9pt;mso-wrap-distance-top:0;mso-wrap-distance-right:9pt;mso-wrap-distance-bottom:0;mso-position-horizontal:absolute;mso-position-horizontal-relative:text;mso-position-vertical:absolute;mso-position-vertical-relative:text;v-text-anchor:top" o:spid="_x0000_s1027" stroked="f" type="#_x0000_t202" o:gfxdata="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" w14:anchorId="42FA641C">
+              <v:shape w14:anchorId="42FA641C" id="Text Box 3" o:spid="_x0000_s1027" type="#_x0000_t202" style="position:absolute;left:0;text-align:left;margin-left:105pt;margin-top:164.9pt;width:232.2pt;height:.05pt;z-index:251661312;visibility:visible;mso-wrap-style:square;mso-wrap-distance-left:9pt;mso-wrap-distance-top:0;mso-wrap-distance-right:9pt;mso-wrap-distance-bottom:0;mso-position-horizontal:absolute;mso-position-horizontal-relative:text;mso-position-vertical:absolute;mso-position-vertical-relative:text;v-text-anchor:top" o:gfxdata="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" stroked="f">
                 <v:textbox style="mso-fit-shape-to-text:t" inset="0,0,0,0">
                   <w:txbxContent>
                     <w:p>
@@ -3388,7 +3534,7 @@
                         <w:t xml:space="preserve">Figure </w:t>
                       </w:r>
                       <w:r>
-                        <w:t>2</w:t>
+                        <w:t>3</w:t>
                       </w:r>
                       <w:r>
                         <w:t xml:space="preserve">: </w:t>
@@ -3439,7 +3585,7 @@
                     <pic:cNvPicPr/>
                   </pic:nvPicPr>
                   <pic:blipFill>
-                    <a:blip r:embed="rId11">
+                    <a:blip r:embed="rId12">
                       <a:extLst>
                         <a:ext uri="{28A0092B-C50C-407E-A947-70E740481C1C}">
                           <a14:useLocalDpi xmlns:a14="http://schemas.microsoft.com/office/drawing/2010/main" val="0"/>
@@ -3549,7 +3695,7 @@
         <w:t xml:space="preserve"> in Figure </w:t>
       </w:r>
       <w:r>
-        <w:t>2</w:t>
+        <w:t>3</w:t>
       </w:r>
       <w:r>
         <w:t>.</w:t>
@@ -3568,7 +3714,7 @@
       <w:r>
         <w:t xml:space="preserve"> </w:t>
       </w:r>
-      <w:hyperlink r:id="rId12" w:history="1">
+      <w:hyperlink r:id="rId13" w:history="1">
         <w:r>
           <w:rPr>
             <w:rStyle w:val="Hyperlink"/>
@@ -3592,8 +3738,28 @@
         <w:t>.</w:t>
       </w:r>
     </w:p>
+    <w:p>
+      <w:pPr>
+        <w:spacing w:line="240" w:lineRule="auto"/>
+      </w:pPr>
+    </w:p>
+    <w:p>
+      <w:pPr>
+        <w:spacing w:line="240" w:lineRule="auto"/>
+      </w:pPr>
+    </w:p>
+    <w:p>
+      <w:pPr>
+        <w:spacing w:line="240" w:lineRule="auto"/>
+      </w:pPr>
+    </w:p>
+    <w:p>
+      <w:pPr>
+        <w:spacing w:line="240" w:lineRule="auto"/>
+      </w:pPr>
+    </w:p>
+    <w:p/>
     <w:sectPr>
-      <w:footerReference w:type="first" r:id="rId13"/>
       <w:pgSz w:w="12240" w:h="15840"/>
       <w:pgMar w:top="1440" w:right="1440" w:bottom="1440" w:left="1440" w:header="720" w:footer="720" w:gutter="0"/>
       <w:cols w:space="720"/>
@@ -3627,77 +3793,6 @@
     </w:p>
   </w:endnote>
 </w:endnotes>
-</file>
-
-<file path=word/footer1.xml><?xml version="1.0" encoding="utf-8"?>
-<w:ftr xmlns:wpc="http://schemas.microsoft.com/office/word/2010/wordprocessingCanvas" xmlns:cx="http://schemas.microsoft.com/office/drawing/2014/chartex" xmlns:cx1="http://schemas.microsoft.com/office/drawing/2015/9/8/chartex" xmlns:cx2="http://schemas.microsoft.com/office/drawing/2015/10/21/chartex" xmlns:cx3="http://schemas.microsoft.com/office/drawing/2016/5/9/chartex" xmlns:cx4="http://schemas.microsoft.com/office/drawing/2016/5/10/chartex" xmlns:cx5="http://schemas.microsoft.com/office/drawing/2016/5/11/chartex" xmlns:cx6="http://schemas.microsoft.com/office/drawing/2016/5/12/chartex" xmlns:cx7="http://schemas.microsoft.com/office/drawing/2016/5/13/chartex" xmlns:cx8="http://schemas.microsoft.com/office/drawing/2016/5/14/chartex" xmlns:mc="http://schemas.openxmlformats.org/markup-compatibility/2006" xmlns:aink="http://schemas.microsoft.com/office/drawing/2016/ink" xmlns:am3d="http://schemas.microsoft.com/office/drawing/2017/model3d" xmlns:o="urn:schemas-microsoft-com:office:office" xmlns:oel="http://schemas.microsoft.com/office/2019/extlst" xmlns:r="http://schemas.openxmlformats.org/officeDocument/2006/relationships" xmlns:m="http://schemas.openxmlformats.org/officeDocument/2006/math" xmlns:v="urn:schemas-microsoft-com:vml" xmlns:wp14="http://schemas.microsoft.com/office/word/2010/wordprocessingDrawing" xmlns:wp="http://schemas.openxmlformats.org/drawingml/2006/wordprocessingDrawing" xmlns:w10="urn:schemas-microsoft-com:office:word" xmlns:w="http://schemas.openxmlformats.org/wordprocessingml/2006/main" xmlns:w14="http://schemas.microsoft.com/office/word/2010/wordml" xmlns:w15="http://schemas.microsoft.com/office/word/2012/wordml" xmlns:w16cex="http://schemas.microsoft.com/office/word/2018/wordml/cex" xmlns:w16cid="http://schemas.microsoft.com/office/word/2016/wordml/cid" xmlns:w16="http://schemas.microsoft.com/office/word/2018/wordml" xmlns:w16sdtdh="http://schemas.microsoft.com/office/word/2020/wordml/sdtdatahash" xmlns:w16se="http://schemas.microsoft.com/office/word/2015/wordml/symex" xmlns:wpg="http://schemas.microsoft.com/office/word/2010/wordprocessingGroup" xmlns:wpi="http://schemas.microsoft.com/office/word/2010/wordprocessingInk" xmlns:wne="http://schemas.microsoft.com/office/word/2006/wordml" xmlns:wps="http://schemas.microsoft.com/office/word/2010/wordprocessingShape" mc:Ignorable="w14 w15 w16se w16cid w16 w16cex w16sdtdh wp14">
-  <w:p>
-    <w:pPr>
-      <w:pStyle w:val="Footer"/>
-    </w:pPr>
-    <w:r>
-      <w:t>Note to Instructor: This guide is for Discord users looking to create a</w:t>
-    </w:r>
-    <w:r>
-      <w:t xml:space="preserve"> </w:t>
-    </w:r>
-    <w:r>
-      <w:t xml:space="preserve">simple </w:t>
-    </w:r>
-    <w:r>
-      <w:t>Discord</w:t>
-    </w:r>
-    <w:r>
-      <w:t xml:space="preserve"> bot. The audience should already be </w:t>
-    </w:r>
-    <w:r>
-      <w:t>comfortable</w:t>
-    </w:r>
-    <w:r>
-      <w:t xml:space="preserve"> with Discord and have an </w:t>
-    </w:r>
-    <w:proofErr w:type="gramStart"/>
-    <w:r>
-      <w:t xml:space="preserve">account, </w:t>
-    </w:r>
-    <w:r>
-      <w:t>and</w:t>
-    </w:r>
-    <w:proofErr w:type="gramEnd"/>
-    <w:r>
-      <w:t xml:space="preserve"> should already have at least </w:t>
-    </w:r>
-    <w:r>
-      <w:t>basic</w:t>
-    </w:r>
-    <w:r>
-      <w:t xml:space="preserve"> experience with Python and any IDE or text editor that is already installed.</w:t>
-    </w:r>
-    <w:r>
-      <w:t xml:space="preserve"> This guide does not require </w:t>
-    </w:r>
-    <w:r>
-      <w:t xml:space="preserve">previous </w:t>
-    </w:r>
-    <w:r>
-      <w:t>knowledge of bot and API concepts like scopes</w:t>
-    </w:r>
-    <w:r>
-      <w:t>, tokens,</w:t>
-    </w:r>
-    <w:r>
-      <w:t xml:space="preserve"> and authentication</w:t>
-    </w:r>
-    <w:r>
-      <w:t>.</w:t>
-    </w:r>
-  </w:p>
-  <w:p>
-    <w:pPr>
-      <w:pStyle w:val="Footer"/>
-    </w:pPr>
-  </w:p>
-</w:ftr>
 </file>
 
 <file path=word/footnotes.xml><?xml version="1.0" encoding="utf-8"?>
@@ -3826,6 +3921,119 @@
     </w:lvl>
   </w:abstractNum>
   <w:abstractNum w:abstractNumId="1" w15:restartNumberingAfterBreak="0">
+    <w:nsid w:val="085561A8"/>
+    <w:multiLevelType w:val="hybridMultilevel"/>
+    <w:tmpl w:val="4B266E58"/>
+    <w:lvl w:ilvl="0" w:tplc="0409000F">
+      <w:start w:val="1"/>
+      <w:numFmt w:val="decimal"/>
+      <w:lvlText w:val="%1."/>
+      <w:lvlJc w:val="left"/>
+      <w:pPr>
+        <w:ind w:left="790" w:hanging="360"/>
+      </w:pPr>
+      <w:rPr>
+        <w:rFonts w:hint="default"/>
+      </w:rPr>
+    </w:lvl>
+    <w:lvl w:ilvl="1" w:tplc="FFFFFFFF" w:tentative="1">
+      <w:start w:val="1"/>
+      <w:numFmt w:val="bullet"/>
+      <w:lvlText w:val="o"/>
+      <w:lvlJc w:val="left"/>
+      <w:pPr>
+        <w:ind w:left="1510" w:hanging="360"/>
+      </w:pPr>
+      <w:rPr>
+        <w:rFonts w:ascii="Courier New" w:hAnsi="Courier New" w:cs="Courier New" w:hint="default"/>
+      </w:rPr>
+    </w:lvl>
+    <w:lvl w:ilvl="2" w:tplc="FFFFFFFF" w:tentative="1">
+      <w:start w:val="1"/>
+      <w:numFmt w:val="bullet"/>
+      <w:lvlText w:val=""/>
+      <w:lvlJc w:val="left"/>
+      <w:pPr>
+        <w:ind w:left="2230" w:hanging="360"/>
+      </w:pPr>
+      <w:rPr>
+        <w:rFonts w:ascii="Wingdings" w:hAnsi="Wingdings" w:hint="default"/>
+      </w:rPr>
+    </w:lvl>
+    <w:lvl w:ilvl="3" w:tplc="FFFFFFFF" w:tentative="1">
+      <w:start w:val="1"/>
+      <w:numFmt w:val="bullet"/>
+      <w:lvlText w:val=""/>
+      <w:lvlJc w:val="left"/>
+      <w:pPr>
+        <w:ind w:left="2950" w:hanging="360"/>
+      </w:pPr>
+      <w:rPr>
+        <w:rFonts w:ascii="Symbol" w:hAnsi="Symbol" w:hint="default"/>
+      </w:rPr>
+    </w:lvl>
+    <w:lvl w:ilvl="4" w:tplc="FFFFFFFF" w:tentative="1">
+      <w:start w:val="1"/>
+      <w:numFmt w:val="bullet"/>
+      <w:lvlText w:val="o"/>
+      <w:lvlJc w:val="left"/>
+      <w:pPr>
+        <w:ind w:left="3670" w:hanging="360"/>
+      </w:pPr>
+      <w:rPr>
+        <w:rFonts w:ascii="Courier New" w:hAnsi="Courier New" w:cs="Courier New" w:hint="default"/>
+      </w:rPr>
+    </w:lvl>
+    <w:lvl w:ilvl="5" w:tplc="FFFFFFFF" w:tentative="1">
+      <w:start w:val="1"/>
+      <w:numFmt w:val="bullet"/>
+      <w:lvlText w:val=""/>
+      <w:lvlJc w:val="left"/>
+      <w:pPr>
+        <w:ind w:left="4390" w:hanging="360"/>
+      </w:pPr>
+      <w:rPr>
+        <w:rFonts w:ascii="Wingdings" w:hAnsi="Wingdings" w:hint="default"/>
+      </w:rPr>
+    </w:lvl>
+    <w:lvl w:ilvl="6" w:tplc="FFFFFFFF" w:tentative="1">
+      <w:start w:val="1"/>
+      <w:numFmt w:val="bullet"/>
+      <w:lvlText w:val=""/>
+      <w:lvlJc w:val="left"/>
+      <w:pPr>
+        <w:ind w:left="5110" w:hanging="360"/>
+      </w:pPr>
+      <w:rPr>
+        <w:rFonts w:ascii="Symbol" w:hAnsi="Symbol" w:hint="default"/>
+      </w:rPr>
+    </w:lvl>
+    <w:lvl w:ilvl="7" w:tplc="FFFFFFFF" w:tentative="1">
+      <w:start w:val="1"/>
+      <w:numFmt w:val="bullet"/>
+      <w:lvlText w:val="o"/>
+      <w:lvlJc w:val="left"/>
+      <w:pPr>
+        <w:ind w:left="5830" w:hanging="360"/>
+      </w:pPr>
+      <w:rPr>
+        <w:rFonts w:ascii="Courier New" w:hAnsi="Courier New" w:cs="Courier New" w:hint="default"/>
+      </w:rPr>
+    </w:lvl>
+    <w:lvl w:ilvl="8" w:tplc="FFFFFFFF" w:tentative="1">
+      <w:start w:val="1"/>
+      <w:numFmt w:val="bullet"/>
+      <w:lvlText w:val=""/>
+      <w:lvlJc w:val="left"/>
+      <w:pPr>
+        <w:ind w:left="6550" w:hanging="360"/>
+      </w:pPr>
+      <w:rPr>
+        <w:rFonts w:ascii="Wingdings" w:hAnsi="Wingdings" w:hint="default"/>
+      </w:rPr>
+    </w:lvl>
+  </w:abstractNum>
+  <w:abstractNum w:abstractNumId="2" w15:restartNumberingAfterBreak="0">
     <w:nsid w:val="0A6F633A"/>
     <w:multiLevelType w:val="hybridMultilevel"/>
     <w:tmpl w:val="E7BCAA78"/>
@@ -3911,7 +4119,7 @@
       </w:pPr>
     </w:lvl>
   </w:abstractNum>
-  <w:abstractNum w:abstractNumId="2" w15:restartNumberingAfterBreak="0">
+  <w:abstractNum w:abstractNumId="3" w15:restartNumberingAfterBreak="0">
     <w:nsid w:val="10E1327B"/>
     <w:multiLevelType w:val="hybridMultilevel"/>
     <w:tmpl w:val="C2C0C182"/>
@@ -4024,7 +4232,7 @@
       </w:rPr>
     </w:lvl>
   </w:abstractNum>
-  <w:abstractNum w:abstractNumId="3" w15:restartNumberingAfterBreak="0">
+  <w:abstractNum w:abstractNumId="4" w15:restartNumberingAfterBreak="0">
     <w:nsid w:val="16B13A70"/>
     <w:multiLevelType w:val="hybridMultilevel"/>
     <w:tmpl w:val="2BA6F7F8"/>
@@ -4137,7 +4345,7 @@
       </w:rPr>
     </w:lvl>
   </w:abstractNum>
-  <w:abstractNum w:abstractNumId="4" w15:restartNumberingAfterBreak="0">
+  <w:abstractNum w:abstractNumId="5" w15:restartNumberingAfterBreak="0">
     <w:nsid w:val="27855C40"/>
     <w:multiLevelType w:val="hybridMultilevel"/>
     <w:tmpl w:val="270A3214"/>
@@ -4223,7 +4431,7 @@
       </w:pPr>
     </w:lvl>
   </w:abstractNum>
-  <w:abstractNum w:abstractNumId="5" w15:restartNumberingAfterBreak="0">
+  <w:abstractNum w:abstractNumId="6" w15:restartNumberingAfterBreak="0">
     <w:nsid w:val="2C6C69A2"/>
     <w:multiLevelType w:val="hybridMultilevel"/>
     <w:tmpl w:val="B01CD23C"/>
@@ -4309,7 +4517,120 @@
       </w:pPr>
     </w:lvl>
   </w:abstractNum>
-  <w:abstractNum w:abstractNumId="6" w15:restartNumberingAfterBreak="0">
+  <w:abstractNum w:abstractNumId="7" w15:restartNumberingAfterBreak="0">
+    <w:nsid w:val="2E1D46FF"/>
+    <w:multiLevelType w:val="hybridMultilevel"/>
+    <w:tmpl w:val="DD3253AA"/>
+    <w:lvl w:ilvl="0" w:tplc="5526FC2C">
+      <w:start w:val="1"/>
+      <w:numFmt w:val="decimal"/>
+      <w:lvlText w:val="(%1)"/>
+      <w:lvlJc w:val="left"/>
+      <w:pPr>
+        <w:ind w:left="790" w:hanging="360"/>
+      </w:pPr>
+      <w:rPr>
+        <w:rFonts w:hint="default"/>
+      </w:rPr>
+    </w:lvl>
+    <w:lvl w:ilvl="1" w:tplc="FFFFFFFF" w:tentative="1">
+      <w:start w:val="1"/>
+      <w:numFmt w:val="bullet"/>
+      <w:lvlText w:val="o"/>
+      <w:lvlJc w:val="left"/>
+      <w:pPr>
+        <w:ind w:left="1510" w:hanging="360"/>
+      </w:pPr>
+      <w:rPr>
+        <w:rFonts w:ascii="Courier New" w:hAnsi="Courier New" w:cs="Courier New" w:hint="default"/>
+      </w:rPr>
+    </w:lvl>
+    <w:lvl w:ilvl="2" w:tplc="FFFFFFFF" w:tentative="1">
+      <w:start w:val="1"/>
+      <w:numFmt w:val="bullet"/>
+      <w:lvlText w:val=""/>
+      <w:lvlJc w:val="left"/>
+      <w:pPr>
+        <w:ind w:left="2230" w:hanging="360"/>
+      </w:pPr>
+      <w:rPr>
+        <w:rFonts w:ascii="Wingdings" w:hAnsi="Wingdings" w:hint="default"/>
+      </w:rPr>
+    </w:lvl>
+    <w:lvl w:ilvl="3" w:tplc="FFFFFFFF" w:tentative="1">
+      <w:start w:val="1"/>
+      <w:numFmt w:val="bullet"/>
+      <w:lvlText w:val=""/>
+      <w:lvlJc w:val="left"/>
+      <w:pPr>
+        <w:ind w:left="2950" w:hanging="360"/>
+      </w:pPr>
+      <w:rPr>
+        <w:rFonts w:ascii="Symbol" w:hAnsi="Symbol" w:hint="default"/>
+      </w:rPr>
+    </w:lvl>
+    <w:lvl w:ilvl="4" w:tplc="FFFFFFFF" w:tentative="1">
+      <w:start w:val="1"/>
+      <w:numFmt w:val="bullet"/>
+      <w:lvlText w:val="o"/>
+      <w:lvlJc w:val="left"/>
+      <w:pPr>
+        <w:ind w:left="3670" w:hanging="360"/>
+      </w:pPr>
+      <w:rPr>
+        <w:rFonts w:ascii="Courier New" w:hAnsi="Courier New" w:cs="Courier New" w:hint="default"/>
+      </w:rPr>
+    </w:lvl>
+    <w:lvl w:ilvl="5" w:tplc="FFFFFFFF" w:tentative="1">
+      <w:start w:val="1"/>
+      <w:numFmt w:val="bullet"/>
+      <w:lvlText w:val=""/>
+      <w:lvlJc w:val="left"/>
+      <w:pPr>
+        <w:ind w:left="4390" w:hanging="360"/>
+      </w:pPr>
+      <w:rPr>
+        <w:rFonts w:ascii="Wingdings" w:hAnsi="Wingdings" w:hint="default"/>
+      </w:rPr>
+    </w:lvl>
+    <w:lvl w:ilvl="6" w:tplc="FFFFFFFF" w:tentative="1">
+      <w:start w:val="1"/>
+      <w:numFmt w:val="bullet"/>
+      <w:lvlText w:val=""/>
+      <w:lvlJc w:val="left"/>
+      <w:pPr>
+        <w:ind w:left="5110" w:hanging="360"/>
+      </w:pPr>
+      <w:rPr>
+        <w:rFonts w:ascii="Symbol" w:hAnsi="Symbol" w:hint="default"/>
+      </w:rPr>
+    </w:lvl>
+    <w:lvl w:ilvl="7" w:tplc="FFFFFFFF" w:tentative="1">
+      <w:start w:val="1"/>
+      <w:numFmt w:val="bullet"/>
+      <w:lvlText w:val="o"/>
+      <w:lvlJc w:val="left"/>
+      <w:pPr>
+        <w:ind w:left="5830" w:hanging="360"/>
+      </w:pPr>
+      <w:rPr>
+        <w:rFonts w:ascii="Courier New" w:hAnsi="Courier New" w:cs="Courier New" w:hint="default"/>
+      </w:rPr>
+    </w:lvl>
+    <w:lvl w:ilvl="8" w:tplc="FFFFFFFF" w:tentative="1">
+      <w:start w:val="1"/>
+      <w:numFmt w:val="bullet"/>
+      <w:lvlText w:val=""/>
+      <w:lvlJc w:val="left"/>
+      <w:pPr>
+        <w:ind w:left="6550" w:hanging="360"/>
+      </w:pPr>
+      <w:rPr>
+        <w:rFonts w:ascii="Wingdings" w:hAnsi="Wingdings" w:hint="default"/>
+      </w:rPr>
+    </w:lvl>
+  </w:abstractNum>
+  <w:abstractNum w:abstractNumId="8" w15:restartNumberingAfterBreak="0">
     <w:nsid w:val="348E58F4"/>
     <w:multiLevelType w:val="hybridMultilevel"/>
     <w:tmpl w:val="C65C48C4"/>
@@ -4395,7 +4716,7 @@
       </w:pPr>
     </w:lvl>
   </w:abstractNum>
-  <w:abstractNum w:abstractNumId="7" w15:restartNumberingAfterBreak="0">
+  <w:abstractNum w:abstractNumId="9" w15:restartNumberingAfterBreak="0">
     <w:nsid w:val="3912304C"/>
     <w:multiLevelType w:val="hybridMultilevel"/>
     <w:tmpl w:val="348AF0DC"/>
@@ -4481,7 +4802,7 @@
       </w:pPr>
     </w:lvl>
   </w:abstractNum>
-  <w:abstractNum w:abstractNumId="8" w15:restartNumberingAfterBreak="0">
+  <w:abstractNum w:abstractNumId="10" w15:restartNumberingAfterBreak="0">
     <w:nsid w:val="3E975DC1"/>
     <w:multiLevelType w:val="multilevel"/>
     <w:tmpl w:val="F4CCC992"/>
@@ -4594,7 +4915,120 @@
       </w:pPr>
     </w:lvl>
   </w:abstractNum>
-  <w:abstractNum w:abstractNumId="9" w15:restartNumberingAfterBreak="0">
+  <w:abstractNum w:abstractNumId="11" w15:restartNumberingAfterBreak="0">
+    <w:nsid w:val="3EB0246E"/>
+    <w:multiLevelType w:val="hybridMultilevel"/>
+    <w:tmpl w:val="8BFA578A"/>
+    <w:lvl w:ilvl="0" w:tplc="04090001">
+      <w:start w:val="1"/>
+      <w:numFmt w:val="bullet"/>
+      <w:lvlText w:val=""/>
+      <w:lvlJc w:val="left"/>
+      <w:pPr>
+        <w:ind w:left="720" w:hanging="360"/>
+      </w:pPr>
+      <w:rPr>
+        <w:rFonts w:ascii="Symbol" w:hAnsi="Symbol" w:hint="default"/>
+      </w:rPr>
+    </w:lvl>
+    <w:lvl w:ilvl="1" w:tplc="04090003" w:tentative="1">
+      <w:start w:val="1"/>
+      <w:numFmt w:val="bullet"/>
+      <w:lvlText w:val="o"/>
+      <w:lvlJc w:val="left"/>
+      <w:pPr>
+        <w:ind w:left="1440" w:hanging="360"/>
+      </w:pPr>
+      <w:rPr>
+        <w:rFonts w:ascii="Courier New" w:hAnsi="Courier New" w:cs="Courier New" w:hint="default"/>
+      </w:rPr>
+    </w:lvl>
+    <w:lvl w:ilvl="2" w:tplc="04090005" w:tentative="1">
+      <w:start w:val="1"/>
+      <w:numFmt w:val="bullet"/>
+      <w:lvlText w:val=""/>
+      <w:lvlJc w:val="left"/>
+      <w:pPr>
+        <w:ind w:left="2160" w:hanging="360"/>
+      </w:pPr>
+      <w:rPr>
+        <w:rFonts w:ascii="Wingdings" w:hAnsi="Wingdings" w:hint="default"/>
+      </w:rPr>
+    </w:lvl>
+    <w:lvl w:ilvl="3" w:tplc="04090001" w:tentative="1">
+      <w:start w:val="1"/>
+      <w:numFmt w:val="bullet"/>
+      <w:lvlText w:val=""/>
+      <w:lvlJc w:val="left"/>
+      <w:pPr>
+        <w:ind w:left="2880" w:hanging="360"/>
+      </w:pPr>
+      <w:rPr>
+        <w:rFonts w:ascii="Symbol" w:hAnsi="Symbol" w:hint="default"/>
+      </w:rPr>
+    </w:lvl>
+    <w:lvl w:ilvl="4" w:tplc="04090003" w:tentative="1">
+      <w:start w:val="1"/>
+      <w:numFmt w:val="bullet"/>
+      <w:lvlText w:val="o"/>
+      <w:lvlJc w:val="left"/>
+      <w:pPr>
+        <w:ind w:left="3600" w:hanging="360"/>
+      </w:pPr>
+      <w:rPr>
+        <w:rFonts w:ascii="Courier New" w:hAnsi="Courier New" w:cs="Courier New" w:hint="default"/>
+      </w:rPr>
+    </w:lvl>
+    <w:lvl w:ilvl="5" w:tplc="04090005" w:tentative="1">
+      <w:start w:val="1"/>
+      <w:numFmt w:val="bullet"/>
+      <w:lvlText w:val=""/>
+      <w:lvlJc w:val="left"/>
+      <w:pPr>
+        <w:ind w:left="4320" w:hanging="360"/>
+      </w:pPr>
+      <w:rPr>
+        <w:rFonts w:ascii="Wingdings" w:hAnsi="Wingdings" w:hint="default"/>
+      </w:rPr>
+    </w:lvl>
+    <w:lvl w:ilvl="6" w:tplc="04090001" w:tentative="1">
+      <w:start w:val="1"/>
+      <w:numFmt w:val="bullet"/>
+      <w:lvlText w:val=""/>
+      <w:lvlJc w:val="left"/>
+      <w:pPr>
+        <w:ind w:left="5040" w:hanging="360"/>
+      </w:pPr>
+      <w:rPr>
+        <w:rFonts w:ascii="Symbol" w:hAnsi="Symbol" w:hint="default"/>
+      </w:rPr>
+    </w:lvl>
+    <w:lvl w:ilvl="7" w:tplc="04090003" w:tentative="1">
+      <w:start w:val="1"/>
+      <w:numFmt w:val="bullet"/>
+      <w:lvlText w:val="o"/>
+      <w:lvlJc w:val="left"/>
+      <w:pPr>
+        <w:ind w:left="5760" w:hanging="360"/>
+      </w:pPr>
+      <w:rPr>
+        <w:rFonts w:ascii="Courier New" w:hAnsi="Courier New" w:cs="Courier New" w:hint="default"/>
+      </w:rPr>
+    </w:lvl>
+    <w:lvl w:ilvl="8" w:tplc="04090005" w:tentative="1">
+      <w:start w:val="1"/>
+      <w:numFmt w:val="bullet"/>
+      <w:lvlText w:val=""/>
+      <w:lvlJc w:val="left"/>
+      <w:pPr>
+        <w:ind w:left="6480" w:hanging="360"/>
+      </w:pPr>
+      <w:rPr>
+        <w:rFonts w:ascii="Wingdings" w:hAnsi="Wingdings" w:hint="default"/>
+      </w:rPr>
+    </w:lvl>
+  </w:abstractNum>
+  <w:abstractNum w:abstractNumId="12" w15:restartNumberingAfterBreak="0">
     <w:nsid w:val="44E967D7"/>
     <w:multiLevelType w:val="hybridMultilevel"/>
     <w:tmpl w:val="D64E06B0"/>
@@ -4707,7 +5141,7 @@
       </w:rPr>
     </w:lvl>
   </w:abstractNum>
-  <w:abstractNum w:abstractNumId="10" w15:restartNumberingAfterBreak="0">
+  <w:abstractNum w:abstractNumId="13" w15:restartNumberingAfterBreak="0">
     <w:nsid w:val="460873AD"/>
     <w:multiLevelType w:val="hybridMultilevel"/>
     <w:tmpl w:val="2D9C486A"/>
@@ -4793,7 +5227,7 @@
       </w:pPr>
     </w:lvl>
   </w:abstractNum>
-  <w:abstractNum w:abstractNumId="11" w15:restartNumberingAfterBreak="0">
+  <w:abstractNum w:abstractNumId="14" w15:restartNumberingAfterBreak="0">
     <w:nsid w:val="491B4F3E"/>
     <w:multiLevelType w:val="hybridMultilevel"/>
     <w:tmpl w:val="762AC86E"/>
@@ -4906,7 +5340,7 @@
       </w:rPr>
     </w:lvl>
   </w:abstractNum>
-  <w:abstractNum w:abstractNumId="12" w15:restartNumberingAfterBreak="0">
+  <w:abstractNum w:abstractNumId="15" w15:restartNumberingAfterBreak="0">
     <w:nsid w:val="4A252F06"/>
     <w:multiLevelType w:val="hybridMultilevel"/>
     <w:tmpl w:val="4E849094"/>
@@ -4992,7 +5426,7 @@
       </w:pPr>
     </w:lvl>
   </w:abstractNum>
-  <w:abstractNum w:abstractNumId="13" w15:restartNumberingAfterBreak="0">
+  <w:abstractNum w:abstractNumId="16" w15:restartNumberingAfterBreak="0">
     <w:nsid w:val="50B743BA"/>
     <w:multiLevelType w:val="hybridMultilevel"/>
     <w:tmpl w:val="6D4445BE"/>
@@ -5102,7 +5536,120 @@
       </w:rPr>
     </w:lvl>
   </w:abstractNum>
-  <w:abstractNum w:abstractNumId="14" w15:restartNumberingAfterBreak="0">
+  <w:abstractNum w:abstractNumId="17" w15:restartNumberingAfterBreak="0">
+    <w:nsid w:val="544071E0"/>
+    <w:multiLevelType w:val="hybridMultilevel"/>
+    <w:tmpl w:val="B8D09A48"/>
+    <w:lvl w:ilvl="0" w:tplc="04090001">
+      <w:start w:val="1"/>
+      <w:numFmt w:val="bullet"/>
+      <w:lvlText w:val=""/>
+      <w:lvlJc w:val="left"/>
+      <w:pPr>
+        <w:ind w:left="790" w:hanging="360"/>
+      </w:pPr>
+      <w:rPr>
+        <w:rFonts w:ascii="Symbol" w:hAnsi="Symbol" w:hint="default"/>
+      </w:rPr>
+    </w:lvl>
+    <w:lvl w:ilvl="1" w:tplc="04090003" w:tentative="1">
+      <w:start w:val="1"/>
+      <w:numFmt w:val="bullet"/>
+      <w:lvlText w:val="o"/>
+      <w:lvlJc w:val="left"/>
+      <w:pPr>
+        <w:ind w:left="1510" w:hanging="360"/>
+      </w:pPr>
+      <w:rPr>
+        <w:rFonts w:ascii="Courier New" w:hAnsi="Courier New" w:cs="Courier New" w:hint="default"/>
+      </w:rPr>
+    </w:lvl>
+    <w:lvl w:ilvl="2" w:tplc="04090005" w:tentative="1">
+      <w:start w:val="1"/>
+      <w:numFmt w:val="bullet"/>
+      <w:lvlText w:val=""/>
+      <w:lvlJc w:val="left"/>
+      <w:pPr>
+        <w:ind w:left="2230" w:hanging="360"/>
+      </w:pPr>
+      <w:rPr>
+        <w:rFonts w:ascii="Wingdings" w:hAnsi="Wingdings" w:hint="default"/>
+      </w:rPr>
+    </w:lvl>
+    <w:lvl w:ilvl="3" w:tplc="04090001" w:tentative="1">
+      <w:start w:val="1"/>
+      <w:numFmt w:val="bullet"/>
+      <w:lvlText w:val=""/>
+      <w:lvlJc w:val="left"/>
+      <w:pPr>
+        <w:ind w:left="2950" w:hanging="360"/>
+      </w:pPr>
+      <w:rPr>
+        <w:rFonts w:ascii="Symbol" w:hAnsi="Symbol" w:hint="default"/>
+      </w:rPr>
+    </w:lvl>
+    <w:lvl w:ilvl="4" w:tplc="04090003" w:tentative="1">
+      <w:start w:val="1"/>
+      <w:numFmt w:val="bullet"/>
+      <w:lvlText w:val="o"/>
+      <w:lvlJc w:val="left"/>
+      <w:pPr>
+        <w:ind w:left="3670" w:hanging="360"/>
+      </w:pPr>
+      <w:rPr>
+        <w:rFonts w:ascii="Courier New" w:hAnsi="Courier New" w:cs="Courier New" w:hint="default"/>
+      </w:rPr>
+    </w:lvl>
+    <w:lvl w:ilvl="5" w:tplc="04090005" w:tentative="1">
+      <w:start w:val="1"/>
+      <w:numFmt w:val="bullet"/>
+      <w:lvlText w:val=""/>
+      <w:lvlJc w:val="left"/>
+      <w:pPr>
+        <w:ind w:left="4390" w:hanging="360"/>
+      </w:pPr>
+      <w:rPr>
+        <w:rFonts w:ascii="Wingdings" w:hAnsi="Wingdings" w:hint="default"/>
+      </w:rPr>
+    </w:lvl>
+    <w:lvl w:ilvl="6" w:tplc="04090001" w:tentative="1">
+      <w:start w:val="1"/>
+      <w:numFmt w:val="bullet"/>
+      <w:lvlText w:val=""/>
+      <w:lvlJc w:val="left"/>
+      <w:pPr>
+        <w:ind w:left="5110" w:hanging="360"/>
+      </w:pPr>
+      <w:rPr>
+        <w:rFonts w:ascii="Symbol" w:hAnsi="Symbol" w:hint="default"/>
+      </w:rPr>
+    </w:lvl>
+    <w:lvl w:ilvl="7" w:tplc="04090003" w:tentative="1">
+      <w:start w:val="1"/>
+      <w:numFmt w:val="bullet"/>
+      <w:lvlText w:val="o"/>
+      <w:lvlJc w:val="left"/>
+      <w:pPr>
+        <w:ind w:left="5830" w:hanging="360"/>
+      </w:pPr>
+      <w:rPr>
+        <w:rFonts w:ascii="Courier New" w:hAnsi="Courier New" w:cs="Courier New" w:hint="default"/>
+      </w:rPr>
+    </w:lvl>
+    <w:lvl w:ilvl="8" w:tplc="04090005" w:tentative="1">
+      <w:start w:val="1"/>
+      <w:numFmt w:val="bullet"/>
+      <w:lvlText w:val=""/>
+      <w:lvlJc w:val="left"/>
+      <w:pPr>
+        <w:ind w:left="6550" w:hanging="360"/>
+      </w:pPr>
+      <w:rPr>
+        <w:rFonts w:ascii="Wingdings" w:hAnsi="Wingdings" w:hint="default"/>
+      </w:rPr>
+    </w:lvl>
+  </w:abstractNum>
+  <w:abstractNum w:abstractNumId="18" w15:restartNumberingAfterBreak="0">
     <w:nsid w:val="67FA1FFD"/>
     <w:multiLevelType w:val="hybridMultilevel"/>
     <w:tmpl w:val="D90C1C1E"/>
@@ -5215,7 +5762,96 @@
       </w:rPr>
     </w:lvl>
   </w:abstractNum>
-  <w:abstractNum w:abstractNumId="15" w15:restartNumberingAfterBreak="0">
+  <w:abstractNum w:abstractNumId="19" w15:restartNumberingAfterBreak="0">
+    <w:nsid w:val="7197783F"/>
+    <w:multiLevelType w:val="hybridMultilevel"/>
+    <w:tmpl w:val="E578D576"/>
+    <w:lvl w:ilvl="0" w:tplc="5526FC2C">
+      <w:start w:val="1"/>
+      <w:numFmt w:val="decimal"/>
+      <w:lvlText w:val="(%1)"/>
+      <w:lvlJc w:val="left"/>
+      <w:pPr>
+        <w:ind w:left="420" w:hanging="360"/>
+      </w:pPr>
+      <w:rPr>
+        <w:rFonts w:hint="default"/>
+      </w:rPr>
+    </w:lvl>
+    <w:lvl w:ilvl="1" w:tplc="04090019" w:tentative="1">
+      <w:start w:val="1"/>
+      <w:numFmt w:val="lowerLetter"/>
+      <w:lvlText w:val="%2."/>
+      <w:lvlJc w:val="left"/>
+      <w:pPr>
+        <w:ind w:left="1140" w:hanging="360"/>
+      </w:pPr>
+    </w:lvl>
+    <w:lvl w:ilvl="2" w:tplc="0409001B" w:tentative="1">
+      <w:start w:val="1"/>
+      <w:numFmt w:val="lowerRoman"/>
+      <w:lvlText w:val="%3."/>
+      <w:lvlJc w:val="right"/>
+      <w:pPr>
+        <w:ind w:left="1860" w:hanging="180"/>
+      </w:pPr>
+    </w:lvl>
+    <w:lvl w:ilvl="3" w:tplc="0409000F" w:tentative="1">
+      <w:start w:val="1"/>
+      <w:numFmt w:val="decimal"/>
+      <w:lvlText w:val="%4."/>
+      <w:lvlJc w:val="left"/>
+      <w:pPr>
+        <w:ind w:left="2580" w:hanging="360"/>
+      </w:pPr>
+    </w:lvl>
+    <w:lvl w:ilvl="4" w:tplc="04090019" w:tentative="1">
+      <w:start w:val="1"/>
+      <w:numFmt w:val="lowerLetter"/>
+      <w:lvlText w:val="%5."/>
+      <w:lvlJc w:val="left"/>
+      <w:pPr>
+        <w:ind w:left="3300" w:hanging="360"/>
+      </w:pPr>
+    </w:lvl>
+    <w:lvl w:ilvl="5" w:tplc="0409001B" w:tentative="1">
+      <w:start w:val="1"/>
+      <w:numFmt w:val="lowerRoman"/>
+      <w:lvlText w:val="%6."/>
+      <w:lvlJc w:val="right"/>
+      <w:pPr>
+        <w:ind w:left="4020" w:hanging="180"/>
+      </w:pPr>
+    </w:lvl>
+    <w:lvl w:ilvl="6" w:tplc="0409000F" w:tentative="1">
+      <w:start w:val="1"/>
+      <w:numFmt w:val="decimal"/>
+      <w:lvlText w:val="%7."/>
+      <w:lvlJc w:val="left"/>
+      <w:pPr>
+        <w:ind w:left="4740" w:hanging="360"/>
+      </w:pPr>
+    </w:lvl>
+    <w:lvl w:ilvl="7" w:tplc="04090019" w:tentative="1">
+      <w:start w:val="1"/>
+      <w:numFmt w:val="lowerLetter"/>
+      <w:lvlText w:val="%8."/>
+      <w:lvlJc w:val="left"/>
+      <w:pPr>
+        <w:ind w:left="5460" w:hanging="360"/>
+      </w:pPr>
+    </w:lvl>
+    <w:lvl w:ilvl="8" w:tplc="0409001B" w:tentative="1">
+      <w:start w:val="1"/>
+      <w:numFmt w:val="lowerRoman"/>
+      <w:lvlText w:val="%9."/>
+      <w:lvlJc w:val="right"/>
+      <w:pPr>
+        <w:ind w:left="6180" w:hanging="180"/>
+      </w:pPr>
+    </w:lvl>
+  </w:abstractNum>
+  <w:abstractNum w:abstractNumId="20" w15:restartNumberingAfterBreak="0">
     <w:nsid w:val="783E4764"/>
     <w:multiLevelType w:val="hybridMultilevel"/>
     <w:tmpl w:val="47E24154"/>
@@ -5301,53 +5937,184 @@
       </w:pPr>
     </w:lvl>
   </w:abstractNum>
+  <w:abstractNum w:abstractNumId="21" w15:restartNumberingAfterBreak="0">
+    <w:nsid w:val="7BAD64E8"/>
+    <w:multiLevelType w:val="hybridMultilevel"/>
+    <w:tmpl w:val="96F26458"/>
+    <w:lvl w:ilvl="0" w:tplc="04090001">
+      <w:start w:val="1"/>
+      <w:numFmt w:val="bullet"/>
+      <w:lvlText w:val=""/>
+      <w:lvlJc w:val="left"/>
+      <w:pPr>
+        <w:ind w:left="790" w:hanging="360"/>
+      </w:pPr>
+      <w:rPr>
+        <w:rFonts w:ascii="Symbol" w:hAnsi="Symbol" w:hint="default"/>
+      </w:rPr>
+    </w:lvl>
+    <w:lvl w:ilvl="1" w:tplc="FFFFFFFF" w:tentative="1">
+      <w:start w:val="1"/>
+      <w:numFmt w:val="bullet"/>
+      <w:lvlText w:val="o"/>
+      <w:lvlJc w:val="left"/>
+      <w:pPr>
+        <w:ind w:left="1510" w:hanging="360"/>
+      </w:pPr>
+      <w:rPr>
+        <w:rFonts w:ascii="Courier New" w:hAnsi="Courier New" w:cs="Courier New" w:hint="default"/>
+      </w:rPr>
+    </w:lvl>
+    <w:lvl w:ilvl="2" w:tplc="FFFFFFFF" w:tentative="1">
+      <w:start w:val="1"/>
+      <w:numFmt w:val="bullet"/>
+      <w:lvlText w:val=""/>
+      <w:lvlJc w:val="left"/>
+      <w:pPr>
+        <w:ind w:left="2230" w:hanging="360"/>
+      </w:pPr>
+      <w:rPr>
+        <w:rFonts w:ascii="Wingdings" w:hAnsi="Wingdings" w:hint="default"/>
+      </w:rPr>
+    </w:lvl>
+    <w:lvl w:ilvl="3" w:tplc="FFFFFFFF" w:tentative="1">
+      <w:start w:val="1"/>
+      <w:numFmt w:val="bullet"/>
+      <w:lvlText w:val=""/>
+      <w:lvlJc w:val="left"/>
+      <w:pPr>
+        <w:ind w:left="2950" w:hanging="360"/>
+      </w:pPr>
+      <w:rPr>
+        <w:rFonts w:ascii="Symbol" w:hAnsi="Symbol" w:hint="default"/>
+      </w:rPr>
+    </w:lvl>
+    <w:lvl w:ilvl="4" w:tplc="FFFFFFFF" w:tentative="1">
+      <w:start w:val="1"/>
+      <w:numFmt w:val="bullet"/>
+      <w:lvlText w:val="o"/>
+      <w:lvlJc w:val="left"/>
+      <w:pPr>
+        <w:ind w:left="3670" w:hanging="360"/>
+      </w:pPr>
+      <w:rPr>
+        <w:rFonts w:ascii="Courier New" w:hAnsi="Courier New" w:cs="Courier New" w:hint="default"/>
+      </w:rPr>
+    </w:lvl>
+    <w:lvl w:ilvl="5" w:tplc="FFFFFFFF" w:tentative="1">
+      <w:start w:val="1"/>
+      <w:numFmt w:val="bullet"/>
+      <w:lvlText w:val=""/>
+      <w:lvlJc w:val="left"/>
+      <w:pPr>
+        <w:ind w:left="4390" w:hanging="360"/>
+      </w:pPr>
+      <w:rPr>
+        <w:rFonts w:ascii="Wingdings" w:hAnsi="Wingdings" w:hint="default"/>
+      </w:rPr>
+    </w:lvl>
+    <w:lvl w:ilvl="6" w:tplc="FFFFFFFF" w:tentative="1">
+      <w:start w:val="1"/>
+      <w:numFmt w:val="bullet"/>
+      <w:lvlText w:val=""/>
+      <w:lvlJc w:val="left"/>
+      <w:pPr>
+        <w:ind w:left="5110" w:hanging="360"/>
+      </w:pPr>
+      <w:rPr>
+        <w:rFonts w:ascii="Symbol" w:hAnsi="Symbol" w:hint="default"/>
+      </w:rPr>
+    </w:lvl>
+    <w:lvl w:ilvl="7" w:tplc="FFFFFFFF" w:tentative="1">
+      <w:start w:val="1"/>
+      <w:numFmt w:val="bullet"/>
+      <w:lvlText w:val="o"/>
+      <w:lvlJc w:val="left"/>
+      <w:pPr>
+        <w:ind w:left="5830" w:hanging="360"/>
+      </w:pPr>
+      <w:rPr>
+        <w:rFonts w:ascii="Courier New" w:hAnsi="Courier New" w:cs="Courier New" w:hint="default"/>
+      </w:rPr>
+    </w:lvl>
+    <w:lvl w:ilvl="8" w:tplc="FFFFFFFF" w:tentative="1">
+      <w:start w:val="1"/>
+      <w:numFmt w:val="bullet"/>
+      <w:lvlText w:val=""/>
+      <w:lvlJc w:val="left"/>
+      <w:pPr>
+        <w:ind w:left="6550" w:hanging="360"/>
+      </w:pPr>
+      <w:rPr>
+        <w:rFonts w:ascii="Wingdings" w:hAnsi="Wingdings" w:hint="default"/>
+      </w:rPr>
+    </w:lvl>
+  </w:abstractNum>
   <w:num w:numId="1" w16cid:durableId="789514947">
+    <w:abstractNumId w:val="4"/>
+  </w:num>
+  <w:num w:numId="2" w16cid:durableId="257757231">
     <w:abstractNumId w:val="3"/>
   </w:num>
-  <w:num w:numId="2" w16cid:durableId="257757231">
+  <w:num w:numId="3" w16cid:durableId="1657493171">
+    <w:abstractNumId w:val="14"/>
+  </w:num>
+  <w:num w:numId="4" w16cid:durableId="1833639821">
     <w:abstractNumId w:val="2"/>
   </w:num>
-  <w:num w:numId="3" w16cid:durableId="1657493171">
-    <w:abstractNumId w:val="11"/>
-  </w:num>
-  <w:num w:numId="4" w16cid:durableId="1833639821">
-    <w:abstractNumId w:val="1"/>
-  </w:num>
   <w:num w:numId="5" w16cid:durableId="1659504661">
-    <w:abstractNumId w:val="5"/>
+    <w:abstractNumId w:val="6"/>
   </w:num>
   <w:num w:numId="6" w16cid:durableId="1462920583">
-    <w:abstractNumId w:val="6"/>
+    <w:abstractNumId w:val="8"/>
   </w:num>
   <w:num w:numId="7" w16cid:durableId="971251209">
-    <w:abstractNumId w:val="14"/>
+    <w:abstractNumId w:val="18"/>
   </w:num>
   <w:num w:numId="8" w16cid:durableId="148180630">
-    <w:abstractNumId w:val="9"/>
+    <w:abstractNumId w:val="12"/>
   </w:num>
   <w:num w:numId="9" w16cid:durableId="429741848">
     <w:abstractNumId w:val="0"/>
   </w:num>
   <w:num w:numId="10" w16cid:durableId="1553467773">
+    <w:abstractNumId w:val="9"/>
+  </w:num>
+  <w:num w:numId="11" w16cid:durableId="1945455554">
+    <w:abstractNumId w:val="5"/>
+  </w:num>
+  <w:num w:numId="12" w16cid:durableId="703605118">
+    <w:abstractNumId w:val="20"/>
+  </w:num>
+  <w:num w:numId="13" w16cid:durableId="1154682637">
+    <w:abstractNumId w:val="10"/>
+  </w:num>
+  <w:num w:numId="14" w16cid:durableId="985743178">
+    <w:abstractNumId w:val="15"/>
+  </w:num>
+  <w:num w:numId="15" w16cid:durableId="573128052">
+    <w:abstractNumId w:val="16"/>
+  </w:num>
+  <w:num w:numId="16" w16cid:durableId="1423574384">
+    <w:abstractNumId w:val="13"/>
+  </w:num>
+  <w:num w:numId="17" w16cid:durableId="880097288">
+    <w:abstractNumId w:val="17"/>
+  </w:num>
+  <w:num w:numId="18" w16cid:durableId="1709911957">
+    <w:abstractNumId w:val="19"/>
+  </w:num>
+  <w:num w:numId="19" w16cid:durableId="1660426480">
     <w:abstractNumId w:val="7"/>
   </w:num>
-  <w:num w:numId="11" w16cid:durableId="1945455554">
-    <w:abstractNumId w:val="4"/>
+  <w:num w:numId="20" w16cid:durableId="860439570">
+    <w:abstractNumId w:val="1"/>
   </w:num>
-  <w:num w:numId="12" w16cid:durableId="703605118">
-    <w:abstractNumId w:val="15"/>
+  <w:num w:numId="21" w16cid:durableId="1900750248">
+    <w:abstractNumId w:val="21"/>
   </w:num>
-  <w:num w:numId="13" w16cid:durableId="1154682637">
-    <w:abstractNumId w:val="8"/>
-  </w:num>
-  <w:num w:numId="14" w16cid:durableId="985743178">
-    <w:abstractNumId w:val="12"/>
-  </w:num>
-  <w:num w:numId="15" w16cid:durableId="573128052">
-    <w:abstractNumId w:val="13"/>
-  </w:num>
-  <w:num w:numId="16" w16cid:durableId="1423574384">
-    <w:abstractNumId w:val="10"/>
+  <w:num w:numId="22" w16cid:durableId="1397710">
+    <w:abstractNumId w:val="11"/>
   </w:num>
 </w:numbering>
 </file>
@@ -6057,6 +6824,18 @@
       <w:sz w:val="24"/>
     </w:rPr>
   </w:style>
+  <w:style w:type="character" w:styleId="FollowedHyperlink">
+    <w:name w:val="FollowedHyperlink"/>
+    <w:basedOn w:val="DefaultParagraphFont"/>
+    <w:uiPriority w:val="99"/>
+    <w:semiHidden/>
+    <w:unhideWhenUsed/>
+    <w:rsid w:val="000A5CAC"/>
+    <w:rPr>
+      <w:color w:val="954F72" w:themeColor="followedHyperlink"/>
+      <w:u w:val="single"/>
+    </w:rPr>
+  </w:style>
 </w:styles>
 </file>
 

--- a/assets/TechnicalWritingSamples/Creating a Discord Bot.docx
+++ b/assets/TechnicalWritingSamples/Creating a Discord Bot.docx
@@ -1,6 +1,6 @@
 
 <file path=word/document.xml><?xml version="1.0" encoding="utf-8"?>
-<w:document xmlns:wpc="http://schemas.microsoft.com/office/word/2010/wordprocessingCanvas" xmlns:cx="http://schemas.microsoft.com/office/drawing/2014/chartex" xmlns:cx1="http://schemas.microsoft.com/office/drawing/2015/9/8/chartex" xmlns:cx2="http://schemas.microsoft.com/office/drawing/2015/10/21/chartex" xmlns:cx3="http://schemas.microsoft.com/office/drawing/2016/5/9/chartex" xmlns:cx4="http://schemas.microsoft.com/office/drawing/2016/5/10/chartex" xmlns:cx5="http://schemas.microsoft.com/office/drawing/2016/5/11/chartex" xmlns:cx6="http://schemas.microsoft.com/office/drawing/2016/5/12/chartex" xmlns:cx7="http://schemas.microsoft.com/office/drawing/2016/5/13/chartex" xmlns:cx8="http://schemas.microsoft.com/office/drawing/2016/5/14/chartex" xmlns:mc="http://schemas.openxmlformats.org/markup-compatibility/2006" xmlns:aink="http://schemas.microsoft.com/office/drawing/2016/ink" xmlns:am3d="http://schemas.microsoft.com/office/drawing/2017/model3d" xmlns:o="urn:schemas-microsoft-com:office:office" xmlns:oel="http://schemas.microsoft.com/office/2019/extlst" xmlns:r="http://schemas.openxmlformats.org/officeDocument/2006/relationships" xmlns:m="http://schemas.openxmlformats.org/officeDocument/2006/math" xmlns:v="urn:schemas-microsoft-com:vml" xmlns:wp14="http://schemas.microsoft.com/office/word/2010/wordprocessingDrawing" xmlns:wp="http://schemas.openxmlformats.org/drawingml/2006/wordprocessingDrawing" xmlns:w10="urn:schemas-microsoft-com:office:word" xmlns:w="http://schemas.openxmlformats.org/wordprocessingml/2006/main" xmlns:w14="http://schemas.microsoft.com/office/word/2010/wordml" xmlns:w15="http://schemas.microsoft.com/office/word/2012/wordml" xmlns:w16cex="http://schemas.microsoft.com/office/word/2018/wordml/cex" xmlns:w16cid="http://schemas.microsoft.com/office/word/2016/wordml/cid" xmlns:w16="http://schemas.microsoft.com/office/word/2018/wordml" xmlns:w16sdtdh="http://schemas.microsoft.com/office/word/2020/wordml/sdtdatahash" xmlns:w16se="http://schemas.microsoft.com/office/word/2015/wordml/symex" xmlns:wpg="http://schemas.microsoft.com/office/word/2010/wordprocessingGroup" xmlns:wpi="http://schemas.microsoft.com/office/word/2010/wordprocessingInk" xmlns:wne="http://schemas.microsoft.com/office/word/2006/wordml" xmlns:wps="http://schemas.microsoft.com/office/word/2010/wordprocessingShape" mc:Ignorable="w14 w15 w16se w16cid w16 w16cex w16sdtdh wp14">
+<w:document xmlns:wpc="http://schemas.microsoft.com/office/word/2010/wordprocessingCanvas" xmlns:cx="http://schemas.microsoft.com/office/drawing/2014/chartex" xmlns:cx1="http://schemas.microsoft.com/office/drawing/2015/9/8/chartex" xmlns:cx2="http://schemas.microsoft.com/office/drawing/2015/10/21/chartex" xmlns:cx3="http://schemas.microsoft.com/office/drawing/2016/5/9/chartex" xmlns:cx4="http://schemas.microsoft.com/office/drawing/2016/5/10/chartex" xmlns:cx5="http://schemas.microsoft.com/office/drawing/2016/5/11/chartex" xmlns:cx6="http://schemas.microsoft.com/office/drawing/2016/5/12/chartex" xmlns:cx7="http://schemas.microsoft.com/office/drawing/2016/5/13/chartex" xmlns:cx8="http://schemas.microsoft.com/office/drawing/2016/5/14/chartex" xmlns:mc="http://schemas.openxmlformats.org/markup-compatibility/2006" xmlns:aink="http://schemas.microsoft.com/office/drawing/2016/ink" xmlns:am3d="http://schemas.microsoft.com/office/drawing/2017/model3d" xmlns:o="urn:schemas-microsoft-com:office:office" xmlns:oel="http://schemas.microsoft.com/office/2019/extlst" xmlns:r="http://schemas.openxmlformats.org/officeDocument/2006/relationships" xmlns:m="http://schemas.openxmlformats.org/officeDocument/2006/math" xmlns:v="urn:schemas-microsoft-com:vml" xmlns:wp14="http://schemas.microsoft.com/office/word/2010/wordprocessingDrawing" xmlns:wp="http://schemas.openxmlformats.org/drawingml/2006/wordprocessingDrawing" xmlns:w10="urn:schemas-microsoft-com:office:word" xmlns:w="http://schemas.openxmlformats.org/wordprocessingml/2006/main" xmlns:w14="http://schemas.microsoft.com/office/word/2010/wordml" xmlns:w15="http://schemas.microsoft.com/office/word/2012/wordml" xmlns:w16cex="http://schemas.microsoft.com/office/word/2018/wordml/cex" xmlns:w16cid="http://schemas.microsoft.com/office/word/2016/wordml/cid" xmlns:w16="http://schemas.microsoft.com/office/word/2018/wordml" xmlns:w16du="http://schemas.microsoft.com/office/word/2023/wordml/word16du" xmlns:w16sdtdh="http://schemas.microsoft.com/office/word/2020/wordml/sdtdatahash" xmlns:w16se="http://schemas.microsoft.com/office/word/2015/wordml/symex" xmlns:wpg="http://schemas.microsoft.com/office/word/2010/wordprocessingGroup" xmlns:wpi="http://schemas.microsoft.com/office/word/2010/wordprocessingInk" xmlns:wne="http://schemas.microsoft.com/office/word/2006/wordml" xmlns:wps="http://schemas.microsoft.com/office/word/2010/wordprocessingShape" mc:Ignorable="w14 w15 w16se w16cid w16 w16cex w16sdtdh w16du wp14">
   <w:body>
     <w:p>
       <w:pPr>
@@ -611,7 +611,7 @@
         </w:rPr>
         <w:lastRenderedPageBreak/>
         <w:drawing>
-          <wp:inline distT="0" distB="0" distL="0" distR="0" wp14:anchorId="62BAACCB" wp14:editId="0E87D3BF">
+          <wp:inline distT="0" distB="0" distL="0" distR="0" wp14:anchorId="62BAACCB" wp14:editId="3BA3BC30">
             <wp:extent cx="6149553" cy="2957830"/>
             <wp:effectExtent l="0" t="0" r="3810" b="0"/>
             <wp:docPr id="497198210" name="Picture 1" descr="A screenshot of a computer&#10;&#10;Description automatically generated"/>
@@ -1610,7 +1610,13 @@
         <w:t xml:space="preserve"> server</w:t>
       </w:r>
       <w:r>
-        <w:t xml:space="preserve"> (see Figure 1).</w:t>
+        <w:t xml:space="preserve"> (see Figure </w:t>
+      </w:r>
+      <w:r>
+        <w:t>2</w:t>
+      </w:r>
+      <w:r>
+        <w:t>).</w:t>
       </w:r>
       <w:r>
         <w:t xml:space="preserve"> </w:t>
@@ -2073,7 +2079,14 @@
           <w:b/>
           <w:bCs/>
         </w:rPr>
-        <w:t>Caution:</w:t>
+        <w:t>CAUTION</w:t>
+      </w:r>
+      <w:r>
+        <w:rPr>
+          <w:b/>
+          <w:bCs/>
+        </w:rPr>
+        <w:t>:</w:t>
       </w:r>
       <w:r>
         <w:t xml:space="preserve"> </w:t>
@@ -2330,18 +2343,8 @@
           <w:color w:val="444444"/>
           <w:sz w:val="22"/>
         </w:rPr>
-        <w:t xml:space="preserve"> </w:t>
-      </w:r>
-      <w:proofErr w:type="gramStart"/>
-      <w:r>
-        <w:rPr>
-          <w:rFonts w:ascii="Courier New" w:eastAsia="Times New Roman" w:hAnsi="Courier New" w:cs="Courier New"/>
-          <w:color w:val="444444"/>
-          <w:sz w:val="22"/>
-        </w:rPr>
-        <w:t>discord</w:t>
-      </w:r>
-      <w:proofErr w:type="gramEnd"/>
+        <w:t xml:space="preserve"> discord</w:t>
+      </w:r>
       <w:r>
         <w:rPr>
           <w:rFonts w:ascii="Courier New" w:eastAsia="Times New Roman" w:hAnsi="Courier New" w:cs="Courier New"/>
@@ -3659,15 +3662,7 @@
         <w:t>I</w:t>
       </w:r>
       <w:r>
-        <w:t xml:space="preserve">n the server that your bot is </w:t>
-      </w:r>
-      <w:proofErr w:type="gramStart"/>
-      <w:r>
-        <w:t>in</w:t>
-      </w:r>
-      <w:proofErr w:type="gramEnd"/>
-      <w:r>
-        <w:t xml:space="preserve">, type </w:t>
+        <w:t xml:space="preserve">n the server that your bot is in, type </w:t>
       </w:r>
       <w:r>
         <w:rPr>
@@ -3771,7 +3766,7 @@
 </file>
 
 <file path=word/endnotes.xml><?xml version="1.0" encoding="utf-8"?>
-<w:endnotes xmlns:wpc="http://schemas.microsoft.com/office/word/2010/wordprocessingCanvas" xmlns:cx="http://schemas.microsoft.com/office/drawing/2014/chartex" xmlns:cx1="http://schemas.microsoft.com/office/drawing/2015/9/8/chartex" xmlns:cx2="http://schemas.microsoft.com/office/drawing/2015/10/21/chartex" xmlns:cx3="http://schemas.microsoft.com/office/drawing/2016/5/9/chartex" xmlns:cx4="http://schemas.microsoft.com/office/drawing/2016/5/10/chartex" xmlns:cx5="http://schemas.microsoft.com/office/drawing/2016/5/11/chartex" xmlns:cx6="http://schemas.microsoft.com/office/drawing/2016/5/12/chartex" xmlns:cx7="http://schemas.microsoft.com/office/drawing/2016/5/13/chartex" xmlns:cx8="http://schemas.microsoft.com/office/drawing/2016/5/14/chartex" xmlns:mc="http://schemas.openxmlformats.org/markup-compatibility/2006" xmlns:aink="http://schemas.microsoft.com/office/drawing/2016/ink" xmlns:am3d="http://schemas.microsoft.com/office/drawing/2017/model3d" xmlns:o="urn:schemas-microsoft-com:office:office" xmlns:oel="http://schemas.microsoft.com/office/2019/extlst" xmlns:r="http://schemas.openxmlformats.org/officeDocument/2006/relationships" xmlns:m="http://schemas.openxmlformats.org/officeDocument/2006/math" xmlns:v="urn:schemas-microsoft-com:vml" xmlns:wp14="http://schemas.microsoft.com/office/word/2010/wordprocessingDrawing" xmlns:wp="http://schemas.openxmlformats.org/drawingml/2006/wordprocessingDrawing" xmlns:w10="urn:schemas-microsoft-com:office:word" xmlns:w="http://schemas.openxmlformats.org/wordprocessingml/2006/main" xmlns:w14="http://schemas.microsoft.com/office/word/2010/wordml" xmlns:w15="http://schemas.microsoft.com/office/word/2012/wordml" xmlns:w16cex="http://schemas.microsoft.com/office/word/2018/wordml/cex" xmlns:w16cid="http://schemas.microsoft.com/office/word/2016/wordml/cid" xmlns:w16="http://schemas.microsoft.com/office/word/2018/wordml" xmlns:w16sdtdh="http://schemas.microsoft.com/office/word/2020/wordml/sdtdatahash" xmlns:w16se="http://schemas.microsoft.com/office/word/2015/wordml/symex" xmlns:wpg="http://schemas.microsoft.com/office/word/2010/wordprocessingGroup" xmlns:wpi="http://schemas.microsoft.com/office/word/2010/wordprocessingInk" xmlns:wne="http://schemas.microsoft.com/office/word/2006/wordml" xmlns:wps="http://schemas.microsoft.com/office/word/2010/wordprocessingShape" mc:Ignorable="w14 w15 w16se w16cid w16 w16cex w16sdtdh wp14">
+<w:endnotes xmlns:wpc="http://schemas.microsoft.com/office/word/2010/wordprocessingCanvas" xmlns:cx="http://schemas.microsoft.com/office/drawing/2014/chartex" xmlns:cx1="http://schemas.microsoft.com/office/drawing/2015/9/8/chartex" xmlns:cx2="http://schemas.microsoft.com/office/drawing/2015/10/21/chartex" xmlns:cx3="http://schemas.microsoft.com/office/drawing/2016/5/9/chartex" xmlns:cx4="http://schemas.microsoft.com/office/drawing/2016/5/10/chartex" xmlns:cx5="http://schemas.microsoft.com/office/drawing/2016/5/11/chartex" xmlns:cx6="http://schemas.microsoft.com/office/drawing/2016/5/12/chartex" xmlns:cx7="http://schemas.microsoft.com/office/drawing/2016/5/13/chartex" xmlns:cx8="http://schemas.microsoft.com/office/drawing/2016/5/14/chartex" xmlns:mc="http://schemas.openxmlformats.org/markup-compatibility/2006" xmlns:aink="http://schemas.microsoft.com/office/drawing/2016/ink" xmlns:am3d="http://schemas.microsoft.com/office/drawing/2017/model3d" xmlns:o="urn:schemas-microsoft-com:office:office" xmlns:oel="http://schemas.microsoft.com/office/2019/extlst" xmlns:r="http://schemas.openxmlformats.org/officeDocument/2006/relationships" xmlns:m="http://schemas.openxmlformats.org/officeDocument/2006/math" xmlns:v="urn:schemas-microsoft-com:vml" xmlns:wp14="http://schemas.microsoft.com/office/word/2010/wordprocessingDrawing" xmlns:wp="http://schemas.openxmlformats.org/drawingml/2006/wordprocessingDrawing" xmlns:w10="urn:schemas-microsoft-com:office:word" xmlns:w="http://schemas.openxmlformats.org/wordprocessingml/2006/main" xmlns:w14="http://schemas.microsoft.com/office/word/2010/wordml" xmlns:w15="http://schemas.microsoft.com/office/word/2012/wordml" xmlns:w16cex="http://schemas.microsoft.com/office/word/2018/wordml/cex" xmlns:w16cid="http://schemas.microsoft.com/office/word/2016/wordml/cid" xmlns:w16="http://schemas.microsoft.com/office/word/2018/wordml" xmlns:w16du="http://schemas.microsoft.com/office/word/2023/wordml/word16du" xmlns:w16sdtdh="http://schemas.microsoft.com/office/word/2020/wordml/sdtdatahash" xmlns:w16se="http://schemas.microsoft.com/office/word/2015/wordml/symex" xmlns:wpg="http://schemas.microsoft.com/office/word/2010/wordprocessingGroup" xmlns:wpi="http://schemas.microsoft.com/office/word/2010/wordprocessingInk" xmlns:wne="http://schemas.microsoft.com/office/word/2006/wordml" xmlns:wps="http://schemas.microsoft.com/office/word/2010/wordprocessingShape" mc:Ignorable="w14 w15 w16se w16cid w16 w16cex w16sdtdh w16du wp14">
   <w:endnote w:type="separator" w:id="-1">
     <w:p>
       <w:pPr>
@@ -3796,7 +3791,7 @@
 </file>
 
 <file path=word/footnotes.xml><?xml version="1.0" encoding="utf-8"?>
-<w:footnotes xmlns:wpc="http://schemas.microsoft.com/office/word/2010/wordprocessingCanvas" xmlns:cx="http://schemas.microsoft.com/office/drawing/2014/chartex" xmlns:cx1="http://schemas.microsoft.com/office/drawing/2015/9/8/chartex" xmlns:cx2="http://schemas.microsoft.com/office/drawing/2015/10/21/chartex" xmlns:cx3="http://schemas.microsoft.com/office/drawing/2016/5/9/chartex" xmlns:cx4="http://schemas.microsoft.com/office/drawing/2016/5/10/chartex" xmlns:cx5="http://schemas.microsoft.com/office/drawing/2016/5/11/chartex" xmlns:cx6="http://schemas.microsoft.com/office/drawing/2016/5/12/chartex" xmlns:cx7="http://schemas.microsoft.com/office/drawing/2016/5/13/chartex" xmlns:cx8="http://schemas.microsoft.com/office/drawing/2016/5/14/chartex" xmlns:mc="http://schemas.openxmlformats.org/markup-compatibility/2006" xmlns:aink="http://schemas.microsoft.com/office/drawing/2016/ink" xmlns:am3d="http://schemas.microsoft.com/office/drawing/2017/model3d" xmlns:o="urn:schemas-microsoft-com:office:office" xmlns:oel="http://schemas.microsoft.com/office/2019/extlst" xmlns:r="http://schemas.openxmlformats.org/officeDocument/2006/relationships" xmlns:m="http://schemas.openxmlformats.org/officeDocument/2006/math" xmlns:v="urn:schemas-microsoft-com:vml" xmlns:wp14="http://schemas.microsoft.com/office/word/2010/wordprocessingDrawing" xmlns:wp="http://schemas.openxmlformats.org/drawingml/2006/wordprocessingDrawing" xmlns:w10="urn:schemas-microsoft-com:office:word" xmlns:w="http://schemas.openxmlformats.org/wordprocessingml/2006/main" xmlns:w14="http://schemas.microsoft.com/office/word/2010/wordml" xmlns:w15="http://schemas.microsoft.com/office/word/2012/wordml" xmlns:w16cex="http://schemas.microsoft.com/office/word/2018/wordml/cex" xmlns:w16cid="http://schemas.microsoft.com/office/word/2016/wordml/cid" xmlns:w16="http://schemas.microsoft.com/office/word/2018/wordml" xmlns:w16sdtdh="http://schemas.microsoft.com/office/word/2020/wordml/sdtdatahash" xmlns:w16se="http://schemas.microsoft.com/office/word/2015/wordml/symex" xmlns:wpg="http://schemas.microsoft.com/office/word/2010/wordprocessingGroup" xmlns:wpi="http://schemas.microsoft.com/office/word/2010/wordprocessingInk" xmlns:wne="http://schemas.microsoft.com/office/word/2006/wordml" xmlns:wps="http://schemas.microsoft.com/office/word/2010/wordprocessingShape" mc:Ignorable="w14 w15 w16se w16cid w16 w16cex w16sdtdh wp14">
+<w:footnotes xmlns:wpc="http://schemas.microsoft.com/office/word/2010/wordprocessingCanvas" xmlns:cx="http://schemas.microsoft.com/office/drawing/2014/chartex" xmlns:cx1="http://schemas.microsoft.com/office/drawing/2015/9/8/chartex" xmlns:cx2="http://schemas.microsoft.com/office/drawing/2015/10/21/chartex" xmlns:cx3="http://schemas.microsoft.com/office/drawing/2016/5/9/chartex" xmlns:cx4="http://schemas.microsoft.com/office/drawing/2016/5/10/chartex" xmlns:cx5="http://schemas.microsoft.com/office/drawing/2016/5/11/chartex" xmlns:cx6="http://schemas.microsoft.com/office/drawing/2016/5/12/chartex" xmlns:cx7="http://schemas.microsoft.com/office/drawing/2016/5/13/chartex" xmlns:cx8="http://schemas.microsoft.com/office/drawing/2016/5/14/chartex" xmlns:mc="http://schemas.openxmlformats.org/markup-compatibility/2006" xmlns:aink="http://schemas.microsoft.com/office/drawing/2016/ink" xmlns:am3d="http://schemas.microsoft.com/office/drawing/2017/model3d" xmlns:o="urn:schemas-microsoft-com:office:office" xmlns:oel="http://schemas.microsoft.com/office/2019/extlst" xmlns:r="http://schemas.openxmlformats.org/officeDocument/2006/relationships" xmlns:m="http://schemas.openxmlformats.org/officeDocument/2006/math" xmlns:v="urn:schemas-microsoft-com:vml" xmlns:wp14="http://schemas.microsoft.com/office/word/2010/wordprocessingDrawing" xmlns:wp="http://schemas.openxmlformats.org/drawingml/2006/wordprocessingDrawing" xmlns:w10="urn:schemas-microsoft-com:office:word" xmlns:w="http://schemas.openxmlformats.org/wordprocessingml/2006/main" xmlns:w14="http://schemas.microsoft.com/office/word/2010/wordml" xmlns:w15="http://schemas.microsoft.com/office/word/2012/wordml" xmlns:w16cex="http://schemas.microsoft.com/office/word/2018/wordml/cex" xmlns:w16cid="http://schemas.microsoft.com/office/word/2016/wordml/cid" xmlns:w16="http://schemas.microsoft.com/office/word/2018/wordml" xmlns:w16du="http://schemas.microsoft.com/office/word/2023/wordml/word16du" xmlns:w16sdtdh="http://schemas.microsoft.com/office/word/2020/wordml/sdtdatahash" xmlns:w16se="http://schemas.microsoft.com/office/word/2015/wordml/symex" xmlns:wpg="http://schemas.microsoft.com/office/word/2010/wordprocessingGroup" xmlns:wpi="http://schemas.microsoft.com/office/word/2010/wordprocessingInk" xmlns:wne="http://schemas.microsoft.com/office/word/2006/wordml" xmlns:wps="http://schemas.microsoft.com/office/word/2010/wordprocessingShape" mc:Ignorable="w14 w15 w16se w16cid w16 w16cex w16sdtdh w16du wp14">
   <w:footnote w:type="separator" w:id="-1">
     <w:p>
       <w:pPr>
@@ -3833,7 +3828,7 @@
 </file>
 
 <file path=word/numbering.xml><?xml version="1.0" encoding="utf-8"?>
-<w:numbering xmlns:wpc="http://schemas.microsoft.com/office/word/2010/wordprocessingCanvas" xmlns:cx="http://schemas.microsoft.com/office/drawing/2014/chartex" xmlns:cx1="http://schemas.microsoft.com/office/drawing/2015/9/8/chartex" xmlns:cx2="http://schemas.microsoft.com/office/drawing/2015/10/21/chartex" xmlns:cx3="http://schemas.microsoft.com/office/drawing/2016/5/9/chartex" xmlns:cx4="http://schemas.microsoft.com/office/drawing/2016/5/10/chartex" xmlns:cx5="http://schemas.microsoft.com/office/drawing/2016/5/11/chartex" xmlns:cx6="http://schemas.microsoft.com/office/drawing/2016/5/12/chartex" xmlns:cx7="http://schemas.microsoft.com/office/drawing/2016/5/13/chartex" xmlns:cx8="http://schemas.microsoft.com/office/drawing/2016/5/14/chartex" xmlns:mc="http://schemas.openxmlformats.org/markup-compatibility/2006" xmlns:aink="http://schemas.microsoft.com/office/drawing/2016/ink" xmlns:am3d="http://schemas.microsoft.com/office/drawing/2017/model3d" xmlns:o="urn:schemas-microsoft-com:office:office" xmlns:oel="http://schemas.microsoft.com/office/2019/extlst" xmlns:r="http://schemas.openxmlformats.org/officeDocument/2006/relationships" xmlns:m="http://schemas.openxmlformats.org/officeDocument/2006/math" xmlns:v="urn:schemas-microsoft-com:vml" xmlns:wp14="http://schemas.microsoft.com/office/word/2010/wordprocessingDrawing" xmlns:wp="http://schemas.openxmlformats.org/drawingml/2006/wordprocessingDrawing" xmlns:w10="urn:schemas-microsoft-com:office:word" xmlns:w="http://schemas.openxmlformats.org/wordprocessingml/2006/main" xmlns:w14="http://schemas.microsoft.com/office/word/2010/wordml" xmlns:w15="http://schemas.microsoft.com/office/word/2012/wordml" xmlns:w16cex="http://schemas.microsoft.com/office/word/2018/wordml/cex" xmlns:w16cid="http://schemas.microsoft.com/office/word/2016/wordml/cid" xmlns:w16="http://schemas.microsoft.com/office/word/2018/wordml" xmlns:w16sdtdh="http://schemas.microsoft.com/office/word/2020/wordml/sdtdatahash" xmlns:w16se="http://schemas.microsoft.com/office/word/2015/wordml/symex" xmlns:wpg="http://schemas.microsoft.com/office/word/2010/wordprocessingGroup" xmlns:wpi="http://schemas.microsoft.com/office/word/2010/wordprocessingInk" xmlns:wne="http://schemas.microsoft.com/office/word/2006/wordml" xmlns:wps="http://schemas.microsoft.com/office/word/2010/wordprocessingShape" mc:Ignorable="w14 w15 w16se w16cid w16 w16cex w16sdtdh wp14">
+<w:numbering xmlns:wpc="http://schemas.microsoft.com/office/word/2010/wordprocessingCanvas" xmlns:cx="http://schemas.microsoft.com/office/drawing/2014/chartex" xmlns:cx1="http://schemas.microsoft.com/office/drawing/2015/9/8/chartex" xmlns:cx2="http://schemas.microsoft.com/office/drawing/2015/10/21/chartex" xmlns:cx3="http://schemas.microsoft.com/office/drawing/2016/5/9/chartex" xmlns:cx4="http://schemas.microsoft.com/office/drawing/2016/5/10/chartex" xmlns:cx5="http://schemas.microsoft.com/office/drawing/2016/5/11/chartex" xmlns:cx6="http://schemas.microsoft.com/office/drawing/2016/5/12/chartex" xmlns:cx7="http://schemas.microsoft.com/office/drawing/2016/5/13/chartex" xmlns:cx8="http://schemas.microsoft.com/office/drawing/2016/5/14/chartex" xmlns:mc="http://schemas.openxmlformats.org/markup-compatibility/2006" xmlns:aink="http://schemas.microsoft.com/office/drawing/2016/ink" xmlns:am3d="http://schemas.microsoft.com/office/drawing/2017/model3d" xmlns:o="urn:schemas-microsoft-com:office:office" xmlns:oel="http://schemas.microsoft.com/office/2019/extlst" xmlns:r="http://schemas.openxmlformats.org/officeDocument/2006/relationships" xmlns:m="http://schemas.openxmlformats.org/officeDocument/2006/math" xmlns:v="urn:schemas-microsoft-com:vml" xmlns:wp14="http://schemas.microsoft.com/office/word/2010/wordprocessingDrawing" xmlns:wp="http://schemas.openxmlformats.org/drawingml/2006/wordprocessingDrawing" xmlns:w10="urn:schemas-microsoft-com:office:word" xmlns:w="http://schemas.openxmlformats.org/wordprocessingml/2006/main" xmlns:w14="http://schemas.microsoft.com/office/word/2010/wordml" xmlns:w15="http://schemas.microsoft.com/office/word/2012/wordml" xmlns:w16cex="http://schemas.microsoft.com/office/word/2018/wordml/cex" xmlns:w16cid="http://schemas.microsoft.com/office/word/2016/wordml/cid" xmlns:w16="http://schemas.microsoft.com/office/word/2018/wordml" xmlns:w16du="http://schemas.microsoft.com/office/word/2023/wordml/word16du" xmlns:w16sdtdh="http://schemas.microsoft.com/office/word/2020/wordml/sdtdatahash" xmlns:w16se="http://schemas.microsoft.com/office/word/2015/wordml/symex" xmlns:wpg="http://schemas.microsoft.com/office/word/2010/wordprocessingGroup" xmlns:wpi="http://schemas.microsoft.com/office/word/2010/wordprocessingInk" xmlns:wne="http://schemas.microsoft.com/office/word/2006/wordml" xmlns:wps="http://schemas.microsoft.com/office/word/2010/wordprocessingShape" mc:Ignorable="w14 w15 w16se w16cid w16 w16cex w16sdtdh w16du wp14">
   <w:abstractNum w:abstractNumId="0" w15:restartNumberingAfterBreak="0">
     <w:nsid w:val="05E54033"/>
     <w:multiLevelType w:val="hybridMultilevel"/>
@@ -6120,7 +6115,7 @@
 </file>
 
 <file path=word/styles.xml><?xml version="1.0" encoding="utf-8"?>
-<w:styles xmlns:mc="http://schemas.openxmlformats.org/markup-compatibility/2006" xmlns:r="http://schemas.openxmlformats.org/officeDocument/2006/relationships" xmlns:w="http://schemas.openxmlformats.org/wordprocessingml/2006/main" xmlns:w14="http://schemas.microsoft.com/office/word/2010/wordml" xmlns:w15="http://schemas.microsoft.com/office/word/2012/wordml" xmlns:w16cex="http://schemas.microsoft.com/office/word/2018/wordml/cex" xmlns:w16cid="http://schemas.microsoft.com/office/word/2016/wordml/cid" xmlns:w16="http://schemas.microsoft.com/office/word/2018/wordml" xmlns:w16sdtdh="http://schemas.microsoft.com/office/word/2020/wordml/sdtdatahash" xmlns:w16se="http://schemas.microsoft.com/office/word/2015/wordml/symex" mc:Ignorable="w14 w15 w16se w16cid w16 w16cex w16sdtdh">
+<w:styles xmlns:mc="http://schemas.openxmlformats.org/markup-compatibility/2006" xmlns:r="http://schemas.openxmlformats.org/officeDocument/2006/relationships" xmlns:w="http://schemas.openxmlformats.org/wordprocessingml/2006/main" xmlns:w14="http://schemas.microsoft.com/office/word/2010/wordml" xmlns:w15="http://schemas.microsoft.com/office/word/2012/wordml" xmlns:w16cex="http://schemas.microsoft.com/office/word/2018/wordml/cex" xmlns:w16cid="http://schemas.microsoft.com/office/word/2016/wordml/cid" xmlns:w16="http://schemas.microsoft.com/office/word/2018/wordml" xmlns:w16du="http://schemas.microsoft.com/office/word/2023/wordml/word16du" xmlns:w16sdtdh="http://schemas.microsoft.com/office/word/2020/wordml/sdtdatahash" xmlns:w16se="http://schemas.microsoft.com/office/word/2015/wordml/symex" mc:Ignorable="w14 w15 w16se w16cid w16 w16cex w16sdtdh w16du">
   <w:docDefaults>
     <w:rPrDefault>
       <w:rPr>
